--- a/ConsoleApp1_TestPlan.docx
+++ b/ConsoleApp1_TestPlan.docx
@@ -5,9 +5,23 @@
     <w:p>
       <w:pPr>
         <w:jc w:val="right"/>
-      </w:pPr>
-      <w:r>
+        <w:rPr>
+          <w:lang w:val="en-US"/>
+        </w:rPr>
+      </w:pPr>
+      <w:r>
+        <w:rPr>
+          <w:lang w:val="en-US"/>
+        </w:rPr>
         <w:t>ConsoleApp1</w:t>
+      </w:r>
+    </w:p>
+    <w:p>
+      <w:pPr>
+        <w:jc w:val="right"/>
+      </w:pPr>
+      <w:r>
+        <w:t>План тестирования</w:t>
       </w:r>
     </w:p>
     <w:p>
@@ -18,24 +32,13 @@
         </w:rPr>
       </w:pPr>
       <w:r>
+        <w:t>Версия</w:t>
+      </w:r>
+      <w:r>
         <w:rPr>
           <w:lang w:val="en-US"/>
         </w:rPr>
-        <w:t>Test Plan</w:t>
-      </w:r>
-    </w:p>
-    <w:p>
-      <w:pPr>
-        <w:jc w:val="right"/>
-        <w:rPr>
-          <w:lang w:val="en-US"/>
-        </w:rPr>
-      </w:pPr>
-      <w:r>
-        <w:rPr>
-          <w:lang w:val="en-US"/>
-        </w:rPr>
-        <w:t>Version 1</w:t>
+        <w:t xml:space="preserve"> 1</w:t>
       </w:r>
     </w:p>
     <w:p>
@@ -180,15 +183,9 @@
             <w:pPr>
               <w:ind w:left="0" w:firstLine="0"/>
               <w:jc w:val="center"/>
-              <w:rPr>
-                <w:lang w:val="en-US"/>
-              </w:rPr>
             </w:pPr>
             <w:r>
-              <w:rPr>
-                <w:lang w:val="en-US"/>
-              </w:rPr>
-              <w:t>Creation</w:t>
+              <w:t>Создание</w:t>
             </w:r>
           </w:p>
         </w:tc>
@@ -203,10 +200,7 @@
               <w:jc w:val="center"/>
             </w:pPr>
             <w:r>
-              <w:rPr>
-                <w:lang w:val="en-US"/>
-              </w:rPr>
-              <w:t>Vakhrushev Georgy Eduardovich</w:t>
+              <w:t>Вахрушев Георгий Эдуардович</w:t>
             </w:r>
           </w:p>
         </w:tc>
@@ -234,13 +228,6 @@
     </w:p>
     <w:sdt>
       <w:sdtPr>
-        <w:id w:val="2000611338"/>
-        <w:docPartObj>
-          <w:docPartGallery w:val="Table of Contents"/>
-          <w:docPartUnique/>
-        </w:docPartObj>
-      </w:sdtPr>
-      <w:sdtEndPr>
         <w:rPr>
           <w:rFonts w:eastAsiaTheme="minorHAnsi" w:cstheme="minorBidi"/>
           <w:b w:val="0"/>
@@ -249,7 +236,13 @@
           <w:szCs w:val="22"/>
           <w:lang w:eastAsia="en-US"/>
         </w:rPr>
-      </w:sdtEndPr>
+        <w:id w:val="2000611338"/>
+        <w:docPartObj>
+          <w:docPartGallery w:val="Table of Contents"/>
+          <w:docPartUnique/>
+        </w:docPartObj>
+      </w:sdtPr>
+      <w:sdtEndPr/>
       <w:sdtContent>
         <w:p>
           <w:pPr>
@@ -1531,10 +1524,7 @@
     </w:p>
     <w:p>
       <w:r>
-        <w:t xml:space="preserve">Приложение должно давать пользователю возможность </w:t>
-      </w:r>
-      <w:r>
-        <w:t>– добавления, изменения или удаления информации о встречах, а также уведомление о встрече в указанное пользователем время.</w:t>
+        <w:t>Приложение должно давать пользователю возможность – добавления, изменения или удаления информации о встречах, а также уведомление о встрече в указанное пользователем время.</w:t>
       </w:r>
     </w:p>
     <w:p>
@@ -1554,41 +1544,17 @@
     </w:p>
     <w:p>
       <w:r>
-        <w:t>В результате первого цикла тестирования, где проводятся функциональные тесты,</w:t>
-      </w:r>
-      <w:r>
-        <w:t xml:space="preserve"> </w:t>
-      </w:r>
-      <w:r>
-        <w:t>будут внесены некоторые исправления и дополнения, которые будут внесены в План тестирования.</w:t>
-      </w:r>
-    </w:p>
-    <w:p>
-      <w:r>
-        <w:t>Первый цикл даст определенное представление о стабильности системы и</w:t>
-      </w:r>
-      <w:r>
-        <w:t xml:space="preserve"> </w:t>
-      </w:r>
-      <w:r>
-        <w:t xml:space="preserve">поможет определить необходимый набор тестов, который будет выполнен ближайшее время. </w:t>
-      </w:r>
-    </w:p>
-    <w:p>
-      <w:r>
-        <w:t xml:space="preserve">Такой </w:t>
-      </w:r>
-      <w:r>
-        <w:t xml:space="preserve">способ </w:t>
-      </w:r>
-      <w:r>
-        <w:t>даст возможность получить подробный отчет о продукте и привлечет</w:t>
-      </w:r>
-      <w:r>
-        <w:t xml:space="preserve"> </w:t>
-      </w:r>
-      <w:r>
-        <w:t>внимание к слабым местам.</w:t>
+        <w:t>В результате первого цикла тестирования, где проводятся функциональные тесты, будут внесены некоторые исправления и дополнения, которые будут внесены в План тестирования.</w:t>
+      </w:r>
+    </w:p>
+    <w:p>
+      <w:r>
+        <w:t xml:space="preserve">Первый цикл даст определенное представление о стабильности системы и поможет определить необходимый набор тестов, который будет выполнен ближайшее время. </w:t>
+      </w:r>
+    </w:p>
+    <w:p>
+      <w:r>
+        <w:t>Такой способ даст возможность получить подробный отчет о продукте и привлечет внимание к слабым местам.</w:t>
       </w:r>
     </w:p>
     <w:p>
@@ -1832,13 +1798,7 @@
         <w:ind w:left="426" w:firstLine="0"/>
       </w:pPr>
       <w:r>
-        <w:t xml:space="preserve">Ввод </w:t>
-      </w:r>
-      <w:r>
-        <w:t>даты и времени</w:t>
-      </w:r>
-      <w:r>
-        <w:t xml:space="preserve"> примерного окончания новой встречи</w:t>
+        <w:t>Ввод даты и времени примерного окончания новой встречи</w:t>
       </w:r>
     </w:p>
     <w:p>
@@ -1851,13 +1811,7 @@
         <w:ind w:left="426" w:firstLine="0"/>
       </w:pPr>
       <w:r>
-        <w:t xml:space="preserve">Ввод </w:t>
-      </w:r>
-      <w:r>
-        <w:t>даты и времени</w:t>
-      </w:r>
-      <w:r>
-        <w:t xml:space="preserve"> для получения уведомления</w:t>
+        <w:t>Ввод даты и времени для получения уведомления</w:t>
       </w:r>
     </w:p>
     <w:p>
@@ -2160,10 +2114,7 @@
               <w:jc w:val="center"/>
             </w:pPr>
             <w:r>
-              <w:t>30</w:t>
-            </w:r>
-            <w:r>
-              <w:t>.04.2022</w:t>
+              <w:t>30.04.2022</w:t>
             </w:r>
           </w:p>
         </w:tc>
@@ -2387,59 +2338,6 @@
               </w:rPr>
               <w:t>30.04.2022</w:t>
             </w:r>
-          </w:p>
-        </w:tc>
-      </w:tr>
-      <w:tr>
-        <w:tc>
-          <w:tcPr>
-            <w:tcW w:w="2272" w:type="dxa"/>
-            <w:vAlign w:val="center"/>
-          </w:tcPr>
-          <w:p>
-            <w:pPr>
-              <w:ind w:left="0" w:firstLine="0"/>
-              <w:jc w:val="center"/>
-            </w:pPr>
-          </w:p>
-        </w:tc>
-        <w:tc>
-          <w:tcPr>
-            <w:tcW w:w="2215" w:type="dxa"/>
-            <w:vAlign w:val="center"/>
-          </w:tcPr>
-          <w:p>
-            <w:pPr>
-              <w:ind w:left="0" w:firstLine="0"/>
-              <w:jc w:val="center"/>
-            </w:pPr>
-          </w:p>
-        </w:tc>
-        <w:tc>
-          <w:tcPr>
-            <w:tcW w:w="2247" w:type="dxa"/>
-            <w:vAlign w:val="center"/>
-          </w:tcPr>
-          <w:p>
-            <w:pPr>
-              <w:ind w:left="0" w:firstLine="0"/>
-              <w:jc w:val="center"/>
-            </w:pPr>
-          </w:p>
-        </w:tc>
-        <w:tc>
-          <w:tcPr>
-            <w:tcW w:w="2251" w:type="dxa"/>
-            <w:vAlign w:val="center"/>
-          </w:tcPr>
-          <w:p>
-            <w:pPr>
-              <w:ind w:left="0" w:firstLine="0"/>
-              <w:jc w:val="center"/>
-              <w:rPr>
-                <w:lang w:val="en-US"/>
-              </w:rPr>
-            </w:pPr>
           </w:p>
         </w:tc>
       </w:tr>
@@ -3566,6 +3464,7 @@
   <w:style w:type="character" w:default="1" w:styleId="a1">
     <w:name w:val="Default Paragraph Font"/>
     <w:uiPriority w:val="1"/>
+    <w:semiHidden/>
     <w:unhideWhenUsed/>
   </w:style>
   <w:style w:type="table" w:default="1" w:styleId="a2">
